--- a/Interview/Web front end questions (lite version).docx
+++ b/Interview/Web front end questions (lite version).docx
@@ -686,13 +686,7 @@
               <w:rPr>
                 <w:rFonts w:ascii="Times New Roman" w:hAnsi="Times New Roman" w:cs="Times New Roman"/>
               </w:rPr>
-              <w:t>null</w:t>
-            </w:r>
-            <w:r>
-              <w:rPr>
-                <w:rFonts w:ascii="Times New Roman" w:hAnsi="Times New Roman" w:cs="Times New Roman"/>
-              </w:rPr>
-              <w:t xml:space="preserve"> </w:t>
+              <w:t xml:space="preserve">null </w:t>
             </w:r>
             <w:r>
               <w:rPr>
@@ -744,13 +738,7 @@
               <w:rPr>
                 <w:rFonts w:ascii="Times New Roman" w:hAnsi="Times New Roman" w:cs="Times New Roman"/>
               </w:rPr>
-              <w:t>null</w:t>
-            </w:r>
-            <w:r>
-              <w:rPr>
-                <w:rFonts w:ascii="Times New Roman" w:hAnsi="Times New Roman" w:cs="Times New Roman"/>
-              </w:rPr>
-              <w:t xml:space="preserve"> </w:t>
+              <w:t xml:space="preserve">null </w:t>
             </w:r>
             <w:r>
               <w:rPr>
@@ -802,13 +790,7 @@
               <w:rPr>
                 <w:rFonts w:ascii="Times New Roman" w:hAnsi="Times New Roman" w:cs="Times New Roman"/>
               </w:rPr>
-              <w:t>null</w:t>
-            </w:r>
-            <w:r>
-              <w:rPr>
-                <w:rFonts w:ascii="Times New Roman" w:hAnsi="Times New Roman" w:cs="Times New Roman"/>
-              </w:rPr>
-              <w:t xml:space="preserve"> </w:t>
+              <w:t xml:space="preserve">null </w:t>
             </w:r>
             <w:r>
               <w:rPr>
@@ -860,13 +842,7 @@
               <w:rPr>
                 <w:rFonts w:ascii="Times New Roman" w:hAnsi="Times New Roman" w:cs="Times New Roman"/>
               </w:rPr>
-              <w:t>null</w:t>
-            </w:r>
-            <w:r>
-              <w:rPr>
-                <w:rFonts w:ascii="Times New Roman" w:hAnsi="Times New Roman" w:cs="Times New Roman"/>
-              </w:rPr>
-              <w:t xml:space="preserve"> </w:t>
+              <w:t xml:space="preserve">null </w:t>
             </w:r>
             <w:r>
               <w:rPr>
@@ -1186,6 +1162,17 @@
         </w:tc>
       </w:tr>
     </w:tbl>
+    <w:p>
+      <w:pPr>
+        <w:pStyle w:val="ListParagraph"/>
+        <w:ind w:left="0"/>
+        <w:rPr>
+          <w:rFonts w:ascii="Times New Roman" w:hAnsi="Times New Roman" w:cs="Times New Roman"/>
+          <w:sz w:val="26"/>
+          <w:szCs w:val="26"/>
+        </w:rPr>
+      </w:pPr>
+    </w:p>
     <w:p>
       <w:pPr>
         <w:pStyle w:val="ListParagraph"/>
@@ -2345,13 +2332,7 @@
               <w:rPr>
                 <w:rFonts w:ascii="Times New Roman" w:hAnsi="Times New Roman" w:cs="Times New Roman"/>
               </w:rPr>
-              <w:t>myArray1.length = 3;</w:t>
-            </w:r>
-            <w:r>
-              <w:rPr>
-                <w:rFonts w:ascii="Times New Roman" w:hAnsi="Times New Roman" w:cs="Times New Roman"/>
-              </w:rPr>
-              <w:t xml:space="preserve"> </w:t>
+              <w:t xml:space="preserve">myArray1.length = 3; </w:t>
             </w:r>
           </w:p>
           <w:p>
@@ -2373,13 +2354,7 @@
               <w:rPr>
                 <w:rFonts w:ascii="Times New Roman" w:hAnsi="Times New Roman" w:cs="Times New Roman"/>
               </w:rPr>
-              <w:t xml:space="preserve"> </w:t>
-            </w:r>
-            <w:r>
-              <w:rPr>
-                <w:rFonts w:ascii="Times New Roman" w:hAnsi="Times New Roman" w:cs="Times New Roman"/>
-              </w:rPr>
-              <w:t>myArray2 = [1,2,3,4,5,6,7,8,9]</w:t>
+              <w:t xml:space="preserve"> myArray2 = [1,2,3,4,5,6,7,8,9]</w:t>
             </w:r>
           </w:p>
           <w:p>
@@ -2414,19 +2389,7 @@
               <w:rPr>
                 <w:rFonts w:ascii="Times New Roman" w:hAnsi="Times New Roman" w:cs="Times New Roman"/>
               </w:rPr>
-              <w:t>console.log(myArray1)</w:t>
-            </w:r>
-            <w:r>
-              <w:rPr>
-                <w:rFonts w:ascii="Times New Roman" w:hAnsi="Times New Roman" w:cs="Times New Roman"/>
-              </w:rPr>
-              <w:t xml:space="preserve">; </w:t>
-            </w:r>
-            <w:r>
-              <w:rPr>
-                <w:rFonts w:ascii="Times New Roman" w:hAnsi="Times New Roman" w:cs="Times New Roman"/>
-              </w:rPr>
-              <w:t>console.log(myArray2);</w:t>
+              <w:t>console.log(myArray1); console.log(myArray2);</w:t>
             </w:r>
           </w:p>
         </w:tc>
@@ -2571,6 +2534,7 @@
           <w:sz w:val="26"/>
           <w:szCs w:val="26"/>
         </w:rPr>
+        <w:lastRenderedPageBreak/>
         <w:t>Viết</w:t>
       </w:r>
       <w:proofErr w:type="spellEnd"/>
@@ -2826,6 +2790,66 @@
         </w:rPr>
         <w:t>.</w:t>
       </w:r>
+    </w:p>
+    <w:p>
+      <w:pPr>
+        <w:pStyle w:val="DefaultStyle"/>
+        <w:rPr>
+          <w:rFonts w:ascii="Times New Roman" w:hAnsi="Times New Roman" w:cs="Times New Roman"/>
+          <w:sz w:val="26"/>
+          <w:szCs w:val="26"/>
+        </w:rPr>
+      </w:pPr>
+    </w:p>
+    <w:p>
+      <w:pPr>
+        <w:pStyle w:val="DefaultStyle"/>
+        <w:rPr>
+          <w:rFonts w:ascii="Times New Roman" w:hAnsi="Times New Roman" w:cs="Times New Roman"/>
+          <w:sz w:val="26"/>
+          <w:szCs w:val="26"/>
+        </w:rPr>
+      </w:pPr>
+    </w:p>
+    <w:p>
+      <w:pPr>
+        <w:pStyle w:val="DefaultStyle"/>
+        <w:rPr>
+          <w:rFonts w:ascii="Times New Roman" w:hAnsi="Times New Roman" w:cs="Times New Roman"/>
+          <w:sz w:val="26"/>
+          <w:szCs w:val="26"/>
+        </w:rPr>
+      </w:pPr>
+    </w:p>
+    <w:p>
+      <w:pPr>
+        <w:pStyle w:val="DefaultStyle"/>
+        <w:rPr>
+          <w:rFonts w:ascii="Times New Roman" w:hAnsi="Times New Roman" w:cs="Times New Roman"/>
+          <w:sz w:val="26"/>
+          <w:szCs w:val="26"/>
+        </w:rPr>
+      </w:pPr>
+    </w:p>
+    <w:p>
+      <w:pPr>
+        <w:pStyle w:val="DefaultStyle"/>
+        <w:rPr>
+          <w:rFonts w:ascii="Times New Roman" w:hAnsi="Times New Roman" w:cs="Times New Roman"/>
+          <w:sz w:val="26"/>
+          <w:szCs w:val="26"/>
+        </w:rPr>
+      </w:pPr>
+    </w:p>
+    <w:p>
+      <w:pPr>
+        <w:pStyle w:val="DefaultStyle"/>
+        <w:rPr>
+          <w:rFonts w:ascii="Times New Roman" w:hAnsi="Times New Roman" w:cs="Times New Roman"/>
+          <w:sz w:val="26"/>
+          <w:szCs w:val="26"/>
+        </w:rPr>
+      </w:pPr>
     </w:p>
     <w:p>
       <w:pPr>
@@ -2999,6 +3023,105 @@
           <w:rFonts w:ascii="Times New Roman" w:hAnsi="Times New Roman" w:cs="Times New Roman"/>
           <w:sz w:val="26"/>
           <w:szCs w:val="26"/>
+          <w:lang w:val="fr-FR"/>
+        </w:rPr>
+      </w:pPr>
+    </w:p>
+    <w:p>
+      <w:pPr>
+        <w:pStyle w:val="DefaultStyle"/>
+        <w:rPr>
+          <w:rFonts w:ascii="Times New Roman" w:hAnsi="Times New Roman" w:cs="Times New Roman"/>
+          <w:sz w:val="26"/>
+          <w:szCs w:val="26"/>
+          <w:lang w:val="fr-FR"/>
+        </w:rPr>
+      </w:pPr>
+    </w:p>
+    <w:p>
+      <w:pPr>
+        <w:pStyle w:val="DefaultStyle"/>
+        <w:rPr>
+          <w:rFonts w:ascii="Times New Roman" w:hAnsi="Times New Roman" w:cs="Times New Roman"/>
+          <w:sz w:val="26"/>
+          <w:szCs w:val="26"/>
+          <w:lang w:val="fr-FR"/>
+        </w:rPr>
+      </w:pPr>
+    </w:p>
+    <w:p>
+      <w:pPr>
+        <w:pStyle w:val="DefaultStyle"/>
+        <w:rPr>
+          <w:rFonts w:ascii="Times New Roman" w:hAnsi="Times New Roman" w:cs="Times New Roman"/>
+          <w:sz w:val="26"/>
+          <w:szCs w:val="26"/>
+          <w:lang w:val="fr-FR"/>
+        </w:rPr>
+      </w:pPr>
+    </w:p>
+    <w:p>
+      <w:pPr>
+        <w:pStyle w:val="DefaultStyle"/>
+        <w:rPr>
+          <w:rFonts w:ascii="Times New Roman" w:hAnsi="Times New Roman" w:cs="Times New Roman"/>
+          <w:sz w:val="26"/>
+          <w:szCs w:val="26"/>
+          <w:lang w:val="fr-FR"/>
+        </w:rPr>
+      </w:pPr>
+    </w:p>
+    <w:p>
+      <w:pPr>
+        <w:pStyle w:val="DefaultStyle"/>
+        <w:rPr>
+          <w:rFonts w:ascii="Times New Roman" w:hAnsi="Times New Roman" w:cs="Times New Roman"/>
+          <w:sz w:val="26"/>
+          <w:szCs w:val="26"/>
+          <w:lang w:val="fr-FR"/>
+        </w:rPr>
+      </w:pPr>
+    </w:p>
+    <w:p>
+      <w:pPr>
+        <w:pStyle w:val="DefaultStyle"/>
+        <w:rPr>
+          <w:rFonts w:ascii="Times New Roman" w:hAnsi="Times New Roman" w:cs="Times New Roman"/>
+          <w:sz w:val="26"/>
+          <w:szCs w:val="26"/>
+          <w:lang w:val="fr-FR"/>
+        </w:rPr>
+      </w:pPr>
+    </w:p>
+    <w:p>
+      <w:pPr>
+        <w:pStyle w:val="DefaultStyle"/>
+        <w:rPr>
+          <w:rFonts w:ascii="Times New Roman" w:hAnsi="Times New Roman" w:cs="Times New Roman"/>
+          <w:sz w:val="26"/>
+          <w:szCs w:val="26"/>
+          <w:lang w:val="fr-FR"/>
+        </w:rPr>
+      </w:pPr>
+    </w:p>
+    <w:p>
+      <w:pPr>
+        <w:pStyle w:val="DefaultStyle"/>
+        <w:rPr>
+          <w:rFonts w:ascii="Times New Roman" w:hAnsi="Times New Roman" w:cs="Times New Roman"/>
+          <w:sz w:val="26"/>
+          <w:szCs w:val="26"/>
+          <w:lang w:val="fr-FR"/>
+        </w:rPr>
+      </w:pPr>
+    </w:p>
+    <w:p>
+      <w:pPr>
+        <w:pStyle w:val="DefaultStyle"/>
+        <w:rPr>
+          <w:rFonts w:ascii="Times New Roman" w:hAnsi="Times New Roman" w:cs="Times New Roman"/>
+          <w:sz w:val="26"/>
+          <w:szCs w:val="26"/>
         </w:rPr>
       </w:pPr>
     </w:p>
@@ -3015,6 +3138,843 @@
           <w:szCs w:val="26"/>
         </w:rPr>
       </w:pPr>
+      <w:r>
+        <w:rPr>
+          <w:rFonts w:ascii="Times New Roman" w:hAnsi="Times New Roman" w:cs="Times New Roman"/>
+          <w:sz w:val="26"/>
+          <w:szCs w:val="26"/>
+          <w:lang w:val="fr-FR"/>
+        </w:rPr>
+        <w:t>JQuery</w:t>
+      </w:r>
+      <w:r>
+        <w:rPr>
+          <w:rFonts w:ascii="Times New Roman" w:hAnsi="Times New Roman" w:cs="Times New Roman"/>
+          <w:sz w:val="26"/>
+          <w:szCs w:val="26"/>
+          <w:lang w:val="fr-FR"/>
+        </w:rPr>
+        <w:t>?</w:t>
+      </w:r>
+    </w:p>
+    <w:p>
+      <w:pPr>
+        <w:pStyle w:val="DefaultStyle"/>
+        <w:numPr>
+          <w:ilvl w:val="1"/>
+          <w:numId w:val="1"/>
+        </w:numPr>
+        <w:rPr>
+          <w:rFonts w:ascii="Times New Roman" w:hAnsi="Times New Roman" w:cs="Times New Roman"/>
+          <w:sz w:val="26"/>
+          <w:szCs w:val="26"/>
+        </w:rPr>
+      </w:pPr>
+      <w:proofErr w:type="spellStart"/>
+      <w:r>
+        <w:rPr>
+          <w:rFonts w:ascii="Times New Roman" w:hAnsi="Times New Roman" w:cs="Times New Roman"/>
+          <w:sz w:val="26"/>
+          <w:szCs w:val="26"/>
+          <w:lang w:val="fr-FR"/>
+        </w:rPr>
+        <w:t>What</w:t>
+      </w:r>
+      <w:proofErr w:type="spellEnd"/>
+      <w:r>
+        <w:rPr>
+          <w:rFonts w:ascii="Times New Roman" w:hAnsi="Times New Roman" w:cs="Times New Roman"/>
+          <w:sz w:val="26"/>
+          <w:szCs w:val="26"/>
+          <w:lang w:val="fr-FR"/>
+        </w:rPr>
+        <w:t xml:space="preserve"> </w:t>
+      </w:r>
+      <w:proofErr w:type="spellStart"/>
+      <w:r>
+        <w:rPr>
+          <w:rFonts w:ascii="Times New Roman" w:hAnsi="Times New Roman" w:cs="Times New Roman"/>
+          <w:sz w:val="26"/>
+          <w:szCs w:val="26"/>
+          <w:lang w:val="fr-FR"/>
+        </w:rPr>
+        <w:t>is</w:t>
+      </w:r>
+      <w:proofErr w:type="spellEnd"/>
+      <w:r>
+        <w:rPr>
+          <w:rFonts w:ascii="Times New Roman" w:hAnsi="Times New Roman" w:cs="Times New Roman"/>
+          <w:sz w:val="26"/>
+          <w:szCs w:val="26"/>
+          <w:lang w:val="fr-FR"/>
+        </w:rPr>
+        <w:t xml:space="preserve"> </w:t>
+      </w:r>
+      <w:proofErr w:type="spellStart"/>
+      <w:r>
+        <w:rPr>
+          <w:rFonts w:ascii="Times New Roman" w:hAnsi="Times New Roman" w:cs="Times New Roman"/>
+          <w:sz w:val="26"/>
+          <w:szCs w:val="26"/>
+          <w:lang w:val="fr-FR"/>
+        </w:rPr>
+        <w:t>selector</w:t>
+      </w:r>
+      <w:proofErr w:type="spellEnd"/>
+      <w:r>
+        <w:rPr>
+          <w:rFonts w:ascii="Times New Roman" w:hAnsi="Times New Roman" w:cs="Times New Roman"/>
+          <w:sz w:val="26"/>
+          <w:szCs w:val="26"/>
+          <w:lang w:val="fr-FR"/>
+        </w:rPr>
+        <w:t> ?</w:t>
+      </w:r>
+    </w:p>
+    <w:p>
+      <w:pPr>
+        <w:pStyle w:val="DefaultStyle"/>
+        <w:numPr>
+          <w:ilvl w:val="1"/>
+          <w:numId w:val="1"/>
+        </w:numPr>
+        <w:rPr>
+          <w:rFonts w:ascii="Times New Roman" w:hAnsi="Times New Roman" w:cs="Times New Roman"/>
+          <w:sz w:val="26"/>
+          <w:szCs w:val="26"/>
+        </w:rPr>
+      </w:pPr>
+      <w:proofErr w:type="spellStart"/>
+      <w:r>
+        <w:rPr>
+          <w:rFonts w:ascii="Times New Roman" w:hAnsi="Times New Roman" w:cs="Times New Roman"/>
+          <w:sz w:val="26"/>
+          <w:szCs w:val="26"/>
+          <w:lang w:val="fr-FR"/>
+        </w:rPr>
+        <w:t>Selector</w:t>
+      </w:r>
+      <w:proofErr w:type="spellEnd"/>
+      <w:r>
+        <w:rPr>
+          <w:rFonts w:ascii="Times New Roman" w:hAnsi="Times New Roman" w:cs="Times New Roman"/>
+          <w:sz w:val="26"/>
+          <w:szCs w:val="26"/>
+          <w:lang w:val="fr-FR"/>
+        </w:rPr>
+        <w:t xml:space="preserve"> to </w:t>
+      </w:r>
+      <w:proofErr w:type="spellStart"/>
+      <w:r>
+        <w:rPr>
+          <w:rFonts w:ascii="Times New Roman" w:hAnsi="Times New Roman" w:cs="Times New Roman"/>
+          <w:sz w:val="26"/>
+          <w:szCs w:val="26"/>
+          <w:lang w:val="fr-FR"/>
+        </w:rPr>
+        <w:t>query</w:t>
+      </w:r>
+      <w:proofErr w:type="spellEnd"/>
+      <w:r>
+        <w:rPr>
+          <w:rFonts w:ascii="Times New Roman" w:hAnsi="Times New Roman" w:cs="Times New Roman"/>
+          <w:sz w:val="26"/>
+          <w:szCs w:val="26"/>
+          <w:lang w:val="fr-FR"/>
+        </w:rPr>
+        <w:t xml:space="preserve"> all </w:t>
+      </w:r>
+      <w:proofErr w:type="spellStart"/>
+      <w:r>
+        <w:rPr>
+          <w:rFonts w:ascii="Times New Roman" w:hAnsi="Times New Roman" w:cs="Times New Roman"/>
+          <w:sz w:val="26"/>
+          <w:szCs w:val="26"/>
+          <w:lang w:val="fr-FR"/>
+        </w:rPr>
+        <w:t>elements</w:t>
+      </w:r>
+      <w:proofErr w:type="spellEnd"/>
+      <w:r>
+        <w:rPr>
+          <w:rFonts w:ascii="Times New Roman" w:hAnsi="Times New Roman" w:cs="Times New Roman"/>
+          <w:sz w:val="26"/>
+          <w:szCs w:val="26"/>
+          <w:lang w:val="fr-FR"/>
+        </w:rPr>
+        <w:t xml:space="preserve"> </w:t>
+      </w:r>
+      <w:proofErr w:type="spellStart"/>
+      <w:r>
+        <w:rPr>
+          <w:rFonts w:ascii="Times New Roman" w:hAnsi="Times New Roman" w:cs="Times New Roman"/>
+          <w:sz w:val="26"/>
+          <w:szCs w:val="26"/>
+          <w:lang w:val="fr-FR"/>
+        </w:rPr>
+        <w:t>with</w:t>
+      </w:r>
+      <w:proofErr w:type="spellEnd"/>
+      <w:r>
+        <w:rPr>
+          <w:rFonts w:ascii="Times New Roman" w:hAnsi="Times New Roman" w:cs="Times New Roman"/>
+          <w:sz w:val="26"/>
+          <w:szCs w:val="26"/>
+          <w:lang w:val="fr-FR"/>
+        </w:rPr>
+        <w:t xml:space="preserve"> an ID = ‘</w:t>
+      </w:r>
+      <w:proofErr w:type="spellStart"/>
+      <w:r>
+        <w:rPr>
+          <w:rFonts w:ascii="Times New Roman" w:hAnsi="Times New Roman" w:cs="Times New Roman"/>
+          <w:sz w:val="26"/>
+          <w:szCs w:val="26"/>
+          <w:lang w:val="fr-FR"/>
+        </w:rPr>
+        <w:t>txtMyTextBox</w:t>
+      </w:r>
+      <w:proofErr w:type="spellEnd"/>
+      <w:r>
+        <w:rPr>
+          <w:rFonts w:ascii="Times New Roman" w:hAnsi="Times New Roman" w:cs="Times New Roman"/>
+          <w:sz w:val="26"/>
+          <w:szCs w:val="26"/>
+          <w:lang w:val="fr-FR"/>
+        </w:rPr>
+        <w:t>’</w:t>
+      </w:r>
+    </w:p>
+    <w:p>
+      <w:pPr>
+        <w:pStyle w:val="DefaultStyle"/>
+        <w:numPr>
+          <w:ilvl w:val="1"/>
+          <w:numId w:val="1"/>
+        </w:numPr>
+        <w:rPr>
+          <w:rFonts w:ascii="Times New Roman" w:hAnsi="Times New Roman" w:cs="Times New Roman"/>
+          <w:sz w:val="26"/>
+          <w:szCs w:val="26"/>
+        </w:rPr>
+      </w:pPr>
+      <w:proofErr w:type="spellStart"/>
+      <w:r>
+        <w:rPr>
+          <w:rFonts w:ascii="Times New Roman" w:hAnsi="Times New Roman" w:cs="Times New Roman"/>
+          <w:sz w:val="26"/>
+          <w:szCs w:val="26"/>
+          <w:lang w:val="fr-FR"/>
+        </w:rPr>
+        <w:t>Selector</w:t>
+      </w:r>
+      <w:proofErr w:type="spellEnd"/>
+      <w:r>
+        <w:rPr>
+          <w:rFonts w:ascii="Times New Roman" w:hAnsi="Times New Roman" w:cs="Times New Roman"/>
+          <w:sz w:val="26"/>
+          <w:szCs w:val="26"/>
+          <w:lang w:val="fr-FR"/>
+        </w:rPr>
+        <w:t xml:space="preserve"> to </w:t>
+      </w:r>
+      <w:proofErr w:type="spellStart"/>
+      <w:r>
+        <w:rPr>
+          <w:rFonts w:ascii="Times New Roman" w:hAnsi="Times New Roman" w:cs="Times New Roman"/>
+          <w:sz w:val="26"/>
+          <w:szCs w:val="26"/>
+          <w:lang w:val="fr-FR"/>
+        </w:rPr>
+        <w:t>query</w:t>
+      </w:r>
+      <w:proofErr w:type="spellEnd"/>
+      <w:r>
+        <w:rPr>
+          <w:rFonts w:ascii="Times New Roman" w:hAnsi="Times New Roman" w:cs="Times New Roman"/>
+          <w:sz w:val="26"/>
+          <w:szCs w:val="26"/>
+          <w:lang w:val="fr-FR"/>
+        </w:rPr>
+        <w:t xml:space="preserve"> </w:t>
+      </w:r>
+      <w:proofErr w:type="spellStart"/>
+      <w:r>
+        <w:rPr>
+          <w:rFonts w:ascii="Times New Roman" w:hAnsi="Times New Roman" w:cs="Times New Roman"/>
+          <w:sz w:val="26"/>
+          <w:szCs w:val="26"/>
+          <w:lang w:val="fr-FR"/>
+        </w:rPr>
+        <w:t>only</w:t>
+      </w:r>
+      <w:proofErr w:type="spellEnd"/>
+      <w:r>
+        <w:rPr>
+          <w:rFonts w:ascii="Times New Roman" w:hAnsi="Times New Roman" w:cs="Times New Roman"/>
+          <w:sz w:val="26"/>
+          <w:szCs w:val="26"/>
+          <w:lang w:val="fr-FR"/>
+        </w:rPr>
+        <w:t xml:space="preserve"> &lt;div&gt; </w:t>
+      </w:r>
+      <w:proofErr w:type="spellStart"/>
+      <w:r>
+        <w:rPr>
+          <w:rFonts w:ascii="Times New Roman" w:hAnsi="Times New Roman" w:cs="Times New Roman"/>
+          <w:sz w:val="26"/>
+          <w:szCs w:val="26"/>
+          <w:lang w:val="fr-FR"/>
+        </w:rPr>
+        <w:t>element</w:t>
+      </w:r>
+      <w:proofErr w:type="spellEnd"/>
+      <w:r>
+        <w:rPr>
+          <w:rFonts w:ascii="Times New Roman" w:hAnsi="Times New Roman" w:cs="Times New Roman"/>
+          <w:sz w:val="26"/>
+          <w:szCs w:val="26"/>
+          <w:lang w:val="fr-FR"/>
+        </w:rPr>
+        <w:t xml:space="preserve"> has ID = ‘</w:t>
+      </w:r>
+      <w:proofErr w:type="spellStart"/>
+      <w:r>
+        <w:rPr>
+          <w:rFonts w:ascii="Times New Roman" w:hAnsi="Times New Roman" w:cs="Times New Roman"/>
+          <w:sz w:val="26"/>
+          <w:szCs w:val="26"/>
+          <w:lang w:val="fr-FR"/>
+        </w:rPr>
+        <w:t>txtMyTextBox</w:t>
+      </w:r>
+      <w:proofErr w:type="spellEnd"/>
+      <w:r>
+        <w:rPr>
+          <w:rFonts w:ascii="Times New Roman" w:hAnsi="Times New Roman" w:cs="Times New Roman"/>
+          <w:sz w:val="26"/>
+          <w:szCs w:val="26"/>
+          <w:lang w:val="fr-FR"/>
+        </w:rPr>
+        <w:t>’</w:t>
+      </w:r>
+    </w:p>
+    <w:p>
+      <w:pPr>
+        <w:pStyle w:val="DefaultStyle"/>
+        <w:numPr>
+          <w:ilvl w:val="1"/>
+          <w:numId w:val="1"/>
+        </w:numPr>
+        <w:rPr>
+          <w:rFonts w:ascii="Times New Roman" w:hAnsi="Times New Roman" w:cs="Times New Roman"/>
+          <w:sz w:val="26"/>
+          <w:szCs w:val="26"/>
+        </w:rPr>
+      </w:pPr>
+      <w:r>
+        <w:rPr>
+          <w:rFonts w:ascii="Times New Roman" w:hAnsi="Times New Roman" w:cs="Times New Roman"/>
+          <w:sz w:val="26"/>
+          <w:szCs w:val="26"/>
+          <w:lang w:val="fr-FR"/>
+        </w:rPr>
+        <w:t> </w:t>
+      </w:r>
+      <w:proofErr w:type="spellStart"/>
+      <w:r>
+        <w:rPr>
+          <w:rFonts w:ascii="Times New Roman" w:hAnsi="Times New Roman" w:cs="Times New Roman"/>
+          <w:sz w:val="26"/>
+          <w:szCs w:val="26"/>
+          <w:lang w:val="fr-FR"/>
+        </w:rPr>
+        <w:t>Phân</w:t>
+      </w:r>
+      <w:proofErr w:type="spellEnd"/>
+      <w:r>
+        <w:rPr>
+          <w:rFonts w:ascii="Times New Roman" w:hAnsi="Times New Roman" w:cs="Times New Roman"/>
+          <w:sz w:val="26"/>
+          <w:szCs w:val="26"/>
+          <w:lang w:val="fr-FR"/>
+        </w:rPr>
+        <w:t xml:space="preserve"> </w:t>
+      </w:r>
+      <w:proofErr w:type="spellStart"/>
+      <w:r>
+        <w:rPr>
+          <w:rFonts w:ascii="Times New Roman" w:hAnsi="Times New Roman" w:cs="Times New Roman"/>
+          <w:sz w:val="26"/>
+          <w:szCs w:val="26"/>
+          <w:lang w:val="fr-FR"/>
+        </w:rPr>
+        <w:t>biệt</w:t>
+      </w:r>
+      <w:proofErr w:type="spellEnd"/>
+      <w:r>
+        <w:rPr>
+          <w:rFonts w:ascii="Times New Roman" w:hAnsi="Times New Roman" w:cs="Times New Roman"/>
+          <w:sz w:val="26"/>
+          <w:szCs w:val="26"/>
+          <w:lang w:val="fr-FR"/>
+        </w:rPr>
+        <w:t xml:space="preserve"> 2 </w:t>
+      </w:r>
+      <w:proofErr w:type="spellStart"/>
+      <w:r>
+        <w:rPr>
+          <w:rFonts w:ascii="Times New Roman" w:hAnsi="Times New Roman" w:cs="Times New Roman"/>
+          <w:sz w:val="26"/>
+          <w:szCs w:val="26"/>
+          <w:lang w:val="fr-FR"/>
+        </w:rPr>
+        <w:t>dòng</w:t>
+      </w:r>
+      <w:proofErr w:type="spellEnd"/>
+      <w:r>
+        <w:rPr>
+          <w:rFonts w:ascii="Times New Roman" w:hAnsi="Times New Roman" w:cs="Times New Roman"/>
+          <w:sz w:val="26"/>
+          <w:szCs w:val="26"/>
+          <w:lang w:val="fr-FR"/>
+        </w:rPr>
+        <w:t xml:space="preserve"> code </w:t>
+      </w:r>
+      <w:proofErr w:type="spellStart"/>
+      <w:r>
+        <w:rPr>
+          <w:rFonts w:ascii="Times New Roman" w:hAnsi="Times New Roman" w:cs="Times New Roman"/>
+          <w:sz w:val="26"/>
+          <w:szCs w:val="26"/>
+          <w:lang w:val="fr-FR"/>
+        </w:rPr>
+        <w:t>bên</w:t>
+      </w:r>
+      <w:proofErr w:type="spellEnd"/>
+      <w:r>
+        <w:rPr>
+          <w:rFonts w:ascii="Times New Roman" w:hAnsi="Times New Roman" w:cs="Times New Roman"/>
+          <w:sz w:val="26"/>
+          <w:szCs w:val="26"/>
+          <w:lang w:val="fr-FR"/>
+        </w:rPr>
+        <w:t xml:space="preserve"> </w:t>
+      </w:r>
+      <w:proofErr w:type="spellStart"/>
+      <w:r>
+        <w:rPr>
+          <w:rFonts w:ascii="Times New Roman" w:hAnsi="Times New Roman" w:cs="Times New Roman"/>
+          <w:sz w:val="26"/>
+          <w:szCs w:val="26"/>
+          <w:lang w:val="fr-FR"/>
+        </w:rPr>
+        <w:t>dưới</w:t>
+      </w:r>
+      <w:proofErr w:type="spellEnd"/>
+      <w:r>
+        <w:rPr>
+          <w:rFonts w:ascii="Times New Roman" w:hAnsi="Times New Roman" w:cs="Times New Roman"/>
+          <w:sz w:val="26"/>
+          <w:szCs w:val="26"/>
+          <w:lang w:val="fr-FR"/>
+        </w:rPr>
+        <w:t xml:space="preserve">. Cho </w:t>
+      </w:r>
+      <w:proofErr w:type="spellStart"/>
+      <w:r>
+        <w:rPr>
+          <w:rFonts w:ascii="Times New Roman" w:hAnsi="Times New Roman" w:cs="Times New Roman"/>
+          <w:sz w:val="26"/>
+          <w:szCs w:val="26"/>
+          <w:lang w:val="fr-FR"/>
+        </w:rPr>
+        <w:t>biết</w:t>
+      </w:r>
+      <w:proofErr w:type="spellEnd"/>
+      <w:r>
+        <w:rPr>
+          <w:rFonts w:ascii="Times New Roman" w:hAnsi="Times New Roman" w:cs="Times New Roman"/>
+          <w:sz w:val="26"/>
+          <w:szCs w:val="26"/>
+          <w:lang w:val="fr-FR"/>
+        </w:rPr>
+        <w:t xml:space="preserve"> </w:t>
+      </w:r>
+      <w:proofErr w:type="spellStart"/>
+      <w:r>
+        <w:rPr>
+          <w:rFonts w:ascii="Times New Roman" w:hAnsi="Times New Roman" w:cs="Times New Roman"/>
+          <w:sz w:val="26"/>
+          <w:szCs w:val="26"/>
+          <w:lang w:val="fr-FR"/>
+        </w:rPr>
+        <w:t>sự</w:t>
+      </w:r>
+      <w:proofErr w:type="spellEnd"/>
+      <w:r>
+        <w:rPr>
+          <w:rFonts w:ascii="Times New Roman" w:hAnsi="Times New Roman" w:cs="Times New Roman"/>
+          <w:sz w:val="26"/>
+          <w:szCs w:val="26"/>
+          <w:lang w:val="fr-FR"/>
+        </w:rPr>
+        <w:t xml:space="preserve"> </w:t>
+      </w:r>
+      <w:proofErr w:type="spellStart"/>
+      <w:r>
+        <w:rPr>
+          <w:rFonts w:ascii="Times New Roman" w:hAnsi="Times New Roman" w:cs="Times New Roman"/>
+          <w:sz w:val="26"/>
+          <w:szCs w:val="26"/>
+          <w:lang w:val="fr-FR"/>
+        </w:rPr>
+        <w:t>khác</w:t>
+      </w:r>
+      <w:proofErr w:type="spellEnd"/>
+      <w:r>
+        <w:rPr>
+          <w:rFonts w:ascii="Times New Roman" w:hAnsi="Times New Roman" w:cs="Times New Roman"/>
+          <w:sz w:val="26"/>
+          <w:szCs w:val="26"/>
+          <w:lang w:val="fr-FR"/>
+        </w:rPr>
+        <w:t xml:space="preserve"> </w:t>
+      </w:r>
+      <w:proofErr w:type="spellStart"/>
+      <w:r>
+        <w:rPr>
+          <w:rFonts w:ascii="Times New Roman" w:hAnsi="Times New Roman" w:cs="Times New Roman"/>
+          <w:sz w:val="26"/>
+          <w:szCs w:val="26"/>
+          <w:lang w:val="fr-FR"/>
+        </w:rPr>
+        <w:t>nhau</w:t>
+      </w:r>
+      <w:proofErr w:type="spellEnd"/>
+      <w:r>
+        <w:rPr>
+          <w:rFonts w:ascii="Times New Roman" w:hAnsi="Times New Roman" w:cs="Times New Roman"/>
+          <w:sz w:val="26"/>
+          <w:szCs w:val="26"/>
+          <w:lang w:val="fr-FR"/>
+        </w:rPr>
+        <w:t xml:space="preserve"> </w:t>
+      </w:r>
+      <w:proofErr w:type="spellStart"/>
+      <w:r>
+        <w:rPr>
+          <w:rFonts w:ascii="Times New Roman" w:hAnsi="Times New Roman" w:cs="Times New Roman"/>
+          <w:sz w:val="26"/>
+          <w:szCs w:val="26"/>
+          <w:lang w:val="fr-FR"/>
+        </w:rPr>
+        <w:t>về</w:t>
+      </w:r>
+      <w:proofErr w:type="spellEnd"/>
+      <w:r>
+        <w:rPr>
+          <w:rFonts w:ascii="Times New Roman" w:hAnsi="Times New Roman" w:cs="Times New Roman"/>
+          <w:sz w:val="26"/>
+          <w:szCs w:val="26"/>
+          <w:lang w:val="fr-FR"/>
+        </w:rPr>
+        <w:t xml:space="preserve"> </w:t>
+      </w:r>
+      <w:proofErr w:type="spellStart"/>
+      <w:r>
+        <w:rPr>
+          <w:rFonts w:ascii="Times New Roman" w:hAnsi="Times New Roman" w:cs="Times New Roman"/>
+          <w:sz w:val="26"/>
+          <w:szCs w:val="26"/>
+          <w:lang w:val="fr-FR"/>
+        </w:rPr>
+        <w:t>mặt</w:t>
+      </w:r>
+      <w:proofErr w:type="spellEnd"/>
+      <w:r>
+        <w:rPr>
+          <w:rFonts w:ascii="Times New Roman" w:hAnsi="Times New Roman" w:cs="Times New Roman"/>
+          <w:sz w:val="26"/>
+          <w:szCs w:val="26"/>
+          <w:lang w:val="fr-FR"/>
+        </w:rPr>
+        <w:t xml:space="preserve"> performance.</w:t>
+      </w:r>
+    </w:p>
+    <w:p>
+      <w:pPr>
+        <w:pStyle w:val="DefaultStyle"/>
+        <w:ind w:left="1440"/>
+        <w:rPr>
+          <w:rFonts w:ascii="Times New Roman" w:hAnsi="Times New Roman" w:cs="Times New Roman"/>
+          <w:sz w:val="26"/>
+          <w:szCs w:val="26"/>
+          <w:lang w:val="fr-FR"/>
+        </w:rPr>
+      </w:pPr>
+      <w:proofErr w:type="spellStart"/>
+      <w:proofErr w:type="gramStart"/>
+      <w:r>
+        <w:rPr>
+          <w:rFonts w:ascii="Times New Roman" w:hAnsi="Times New Roman" w:cs="Times New Roman"/>
+          <w:sz w:val="26"/>
+          <w:szCs w:val="26"/>
+          <w:lang w:val="fr-FR"/>
+        </w:rPr>
+        <w:t>document.getElementById</w:t>
+      </w:r>
+      <w:proofErr w:type="spellEnd"/>
+      <w:r>
+        <w:rPr>
+          <w:rFonts w:ascii="Times New Roman" w:hAnsi="Times New Roman" w:cs="Times New Roman"/>
+          <w:sz w:val="26"/>
+          <w:szCs w:val="26"/>
+          <w:lang w:val="fr-FR"/>
+        </w:rPr>
+        <w:t>(</w:t>
+      </w:r>
+      <w:proofErr w:type="gramEnd"/>
+      <w:r>
+        <w:rPr>
+          <w:rFonts w:ascii="Times New Roman" w:hAnsi="Times New Roman" w:cs="Times New Roman"/>
+          <w:sz w:val="26"/>
+          <w:szCs w:val="26"/>
+          <w:lang w:val="fr-FR"/>
+        </w:rPr>
+        <w:t>‘logo’) ;</w:t>
+      </w:r>
+    </w:p>
+    <w:p>
+      <w:pPr>
+        <w:pStyle w:val="DefaultStyle"/>
+        <w:ind w:left="1440"/>
+        <w:rPr>
+          <w:rFonts w:ascii="Times New Roman" w:hAnsi="Times New Roman" w:cs="Times New Roman"/>
+          <w:sz w:val="26"/>
+          <w:szCs w:val="26"/>
+        </w:rPr>
+      </w:pPr>
+      <w:r>
+        <w:rPr>
+          <w:rFonts w:ascii="Times New Roman" w:hAnsi="Times New Roman" w:cs="Times New Roman"/>
+          <w:sz w:val="26"/>
+          <w:szCs w:val="26"/>
+        </w:rPr>
+        <w:t>$(‘#logo’);</w:t>
+      </w:r>
+    </w:p>
+    <w:p>
+      <w:pPr>
+        <w:pStyle w:val="DefaultStyle"/>
+        <w:ind w:left="1440"/>
+        <w:rPr>
+          <w:rFonts w:ascii="Times New Roman" w:hAnsi="Times New Roman" w:cs="Times New Roman"/>
+          <w:sz w:val="26"/>
+          <w:szCs w:val="26"/>
+        </w:rPr>
+      </w:pPr>
+    </w:p>
+    <w:p>
+      <w:pPr>
+        <w:pStyle w:val="DefaultStyle"/>
+        <w:ind w:left="1440"/>
+        <w:rPr>
+          <w:rFonts w:ascii="Times New Roman" w:hAnsi="Times New Roman" w:cs="Times New Roman"/>
+          <w:sz w:val="26"/>
+          <w:szCs w:val="26"/>
+        </w:rPr>
+      </w:pPr>
+    </w:p>
+    <w:p>
+      <w:pPr>
+        <w:pStyle w:val="DefaultStyle"/>
+        <w:ind w:left="1440"/>
+        <w:rPr>
+          <w:rFonts w:ascii="Times New Roman" w:hAnsi="Times New Roman" w:cs="Times New Roman"/>
+          <w:sz w:val="26"/>
+          <w:szCs w:val="26"/>
+        </w:rPr>
+      </w:pPr>
+    </w:p>
+    <w:p>
+      <w:pPr>
+        <w:pStyle w:val="DefaultStyle"/>
+        <w:ind w:left="1440"/>
+        <w:rPr>
+          <w:rFonts w:ascii="Times New Roman" w:hAnsi="Times New Roman" w:cs="Times New Roman"/>
+          <w:sz w:val="26"/>
+          <w:szCs w:val="26"/>
+        </w:rPr>
+      </w:pPr>
+    </w:p>
+    <w:p>
+      <w:pPr>
+        <w:pStyle w:val="DefaultStyle"/>
+        <w:ind w:left="1440"/>
+        <w:rPr>
+          <w:rFonts w:ascii="Times New Roman" w:hAnsi="Times New Roman" w:cs="Times New Roman"/>
+          <w:sz w:val="26"/>
+          <w:szCs w:val="26"/>
+        </w:rPr>
+      </w:pPr>
+    </w:p>
+    <w:p>
+      <w:pPr>
+        <w:pStyle w:val="DefaultStyle"/>
+        <w:ind w:left="1440"/>
+        <w:rPr>
+          <w:rFonts w:ascii="Times New Roman" w:hAnsi="Times New Roman" w:cs="Times New Roman"/>
+          <w:sz w:val="26"/>
+          <w:szCs w:val="26"/>
+        </w:rPr>
+      </w:pPr>
+    </w:p>
+    <w:p>
+      <w:pPr>
+        <w:pStyle w:val="DefaultStyle"/>
+        <w:ind w:left="1440"/>
+        <w:rPr>
+          <w:rFonts w:ascii="Times New Roman" w:hAnsi="Times New Roman" w:cs="Times New Roman"/>
+          <w:sz w:val="26"/>
+          <w:szCs w:val="26"/>
+        </w:rPr>
+      </w:pPr>
+    </w:p>
+    <w:p>
+      <w:pPr>
+        <w:pStyle w:val="DefaultStyle"/>
+        <w:ind w:left="1440"/>
+        <w:rPr>
+          <w:rFonts w:ascii="Times New Roman" w:hAnsi="Times New Roman" w:cs="Times New Roman"/>
+          <w:sz w:val="26"/>
+          <w:szCs w:val="26"/>
+        </w:rPr>
+      </w:pPr>
+    </w:p>
+    <w:p>
+      <w:pPr>
+        <w:pStyle w:val="DefaultStyle"/>
+        <w:ind w:left="1440"/>
+        <w:rPr>
+          <w:rFonts w:ascii="Times New Roman" w:hAnsi="Times New Roman" w:cs="Times New Roman"/>
+          <w:sz w:val="26"/>
+          <w:szCs w:val="26"/>
+        </w:rPr>
+      </w:pPr>
+    </w:p>
+    <w:p>
+      <w:pPr>
+        <w:pStyle w:val="DefaultStyle"/>
+        <w:ind w:left="1440"/>
+        <w:rPr>
+          <w:rFonts w:ascii="Times New Roman" w:hAnsi="Times New Roman" w:cs="Times New Roman"/>
+          <w:sz w:val="26"/>
+          <w:szCs w:val="26"/>
+        </w:rPr>
+      </w:pPr>
+    </w:p>
+    <w:p>
+      <w:pPr>
+        <w:pStyle w:val="DefaultStyle"/>
+        <w:ind w:left="1440"/>
+        <w:rPr>
+          <w:rFonts w:ascii="Times New Roman" w:hAnsi="Times New Roman" w:cs="Times New Roman"/>
+          <w:sz w:val="26"/>
+          <w:szCs w:val="26"/>
+        </w:rPr>
+      </w:pPr>
+    </w:p>
+    <w:p>
+      <w:pPr>
+        <w:pStyle w:val="DefaultStyle"/>
+        <w:ind w:left="1440"/>
+        <w:rPr>
+          <w:rFonts w:ascii="Times New Roman" w:hAnsi="Times New Roman" w:cs="Times New Roman"/>
+          <w:sz w:val="26"/>
+          <w:szCs w:val="26"/>
+        </w:rPr>
+      </w:pPr>
+    </w:p>
+    <w:p>
+      <w:pPr>
+        <w:pStyle w:val="DefaultStyle"/>
+        <w:ind w:left="1440"/>
+        <w:rPr>
+          <w:rFonts w:ascii="Times New Roman" w:hAnsi="Times New Roman" w:cs="Times New Roman"/>
+          <w:sz w:val="26"/>
+          <w:szCs w:val="26"/>
+        </w:rPr>
+      </w:pPr>
+    </w:p>
+    <w:p>
+      <w:pPr>
+        <w:pStyle w:val="DefaultStyle"/>
+        <w:ind w:left="1440"/>
+        <w:rPr>
+          <w:rFonts w:ascii="Times New Roman" w:hAnsi="Times New Roman" w:cs="Times New Roman"/>
+          <w:sz w:val="26"/>
+          <w:szCs w:val="26"/>
+        </w:rPr>
+      </w:pPr>
+    </w:p>
+    <w:p>
+      <w:pPr>
+        <w:pStyle w:val="DefaultStyle"/>
+        <w:ind w:left="1440"/>
+        <w:rPr>
+          <w:rFonts w:ascii="Times New Roman" w:hAnsi="Times New Roman" w:cs="Times New Roman"/>
+          <w:sz w:val="26"/>
+          <w:szCs w:val="26"/>
+        </w:rPr>
+      </w:pPr>
+    </w:p>
+    <w:p>
+      <w:pPr>
+        <w:pStyle w:val="DefaultStyle"/>
+        <w:ind w:left="1440"/>
+        <w:rPr>
+          <w:rFonts w:ascii="Times New Roman" w:hAnsi="Times New Roman" w:cs="Times New Roman"/>
+          <w:sz w:val="26"/>
+          <w:szCs w:val="26"/>
+        </w:rPr>
+      </w:pPr>
+    </w:p>
+    <w:p>
+      <w:pPr>
+        <w:pStyle w:val="DefaultStyle"/>
+        <w:ind w:left="1440"/>
+        <w:rPr>
+          <w:rFonts w:ascii="Times New Roman" w:hAnsi="Times New Roman" w:cs="Times New Roman"/>
+          <w:sz w:val="26"/>
+          <w:szCs w:val="26"/>
+        </w:rPr>
+      </w:pPr>
+    </w:p>
+    <w:p>
+      <w:pPr>
+        <w:pStyle w:val="DefaultStyle"/>
+        <w:ind w:left="1440"/>
+        <w:rPr>
+          <w:rFonts w:ascii="Times New Roman" w:hAnsi="Times New Roman" w:cs="Times New Roman"/>
+          <w:sz w:val="26"/>
+          <w:szCs w:val="26"/>
+        </w:rPr>
+      </w:pPr>
+    </w:p>
+    <w:p>
+      <w:pPr>
+        <w:pStyle w:val="DefaultStyle"/>
+        <w:numPr>
+          <w:ilvl w:val="0"/>
+          <w:numId w:val="1"/>
+        </w:numPr>
+        <w:rPr>
+          <w:rFonts w:ascii="Times New Roman" w:hAnsi="Times New Roman" w:cs="Times New Roman"/>
+          <w:sz w:val="26"/>
+          <w:szCs w:val="26"/>
+        </w:rPr>
+      </w:pPr>
       <w:proofErr w:type="spellStart"/>
       <w:r>
         <w:rPr>
@@ -3232,7 +4192,6 @@
         <w:t xml:space="preserve"> </w:t>
       </w:r>
       <w:proofErr w:type="spellStart"/>
-      <w:proofErr w:type="gramStart"/>
       <w:r>
         <w:rPr>
           <w:rFonts w:ascii="Times New Roman" w:hAnsi="Times New Roman" w:cs="Times New Roman"/>
@@ -3242,7 +4201,6 @@
         <w:t>thông</w:t>
       </w:r>
       <w:proofErr w:type="spellEnd"/>
-      <w:proofErr w:type="gramEnd"/>
       <w:r>
         <w:rPr>
           <w:rFonts w:ascii="Times New Roman" w:hAnsi="Times New Roman" w:cs="Times New Roman"/>
@@ -4403,6 +5361,28 @@
     </w:p>
     <w:p>
       <w:pPr>
+        <w:pStyle w:val="DefaultStyle"/>
+        <w:rPr>
+          <w:rFonts w:ascii="Times New Roman" w:hAnsi="Times New Roman" w:cs="Times New Roman"/>
+          <w:sz w:val="26"/>
+          <w:szCs w:val="26"/>
+          <w:lang w:val="fr-FR"/>
+        </w:rPr>
+      </w:pPr>
+    </w:p>
+    <w:p>
+      <w:pPr>
+        <w:pStyle w:val="DefaultStyle"/>
+        <w:rPr>
+          <w:rFonts w:ascii="Times New Roman" w:hAnsi="Times New Roman" w:cs="Times New Roman"/>
+          <w:sz w:val="26"/>
+          <w:szCs w:val="26"/>
+          <w:lang w:val="fr-FR"/>
+        </w:rPr>
+      </w:pPr>
+    </w:p>
+    <w:p>
+      <w:pPr>
         <w:pStyle w:val="ListParagraph"/>
         <w:numPr>
           <w:ilvl w:val="0"/>
@@ -5099,8 +6079,16 @@
           <w:szCs w:val="26"/>
         </w:rPr>
       </w:pPr>
-      <w:bookmarkStart w:id="0" w:name="_GoBack"/>
-      <w:bookmarkEnd w:id="0"/>
+    </w:p>
+    <w:p>
+      <w:pPr>
+        <w:pStyle w:val="DefaultStyle"/>
+        <w:rPr>
+          <w:rFonts w:ascii="Times New Roman" w:hAnsi="Times New Roman" w:cs="Times New Roman"/>
+          <w:sz w:val="26"/>
+          <w:szCs w:val="26"/>
+        </w:rPr>
+      </w:pPr>
     </w:p>
     <w:p>
       <w:pPr>
@@ -5424,6 +6412,26 @@
     <w:p>
       <w:pPr>
         <w:pStyle w:val="ListParagraph"/>
+        <w:rPr>
+          <w:rFonts w:ascii="Times New Roman" w:hAnsi="Times New Roman" w:cs="Times New Roman"/>
+          <w:sz w:val="26"/>
+          <w:szCs w:val="26"/>
+        </w:rPr>
+      </w:pPr>
+    </w:p>
+    <w:p>
+      <w:pPr>
+        <w:pStyle w:val="ListParagraph"/>
+        <w:rPr>
+          <w:rFonts w:ascii="Times New Roman" w:hAnsi="Times New Roman" w:cs="Times New Roman"/>
+          <w:sz w:val="26"/>
+          <w:szCs w:val="26"/>
+        </w:rPr>
+      </w:pPr>
+    </w:p>
+    <w:p>
+      <w:pPr>
+        <w:pStyle w:val="ListParagraph"/>
         <w:numPr>
           <w:ilvl w:val="0"/>
           <w:numId w:val="1"/>
@@ -5952,6 +6960,28 @@
           <w:szCs w:val="26"/>
         </w:rPr>
       </w:pPr>
+    </w:p>
+    <w:p>
+      <w:pPr>
+        <w:pStyle w:val="DefaultStyle"/>
+        <w:rPr>
+          <w:rFonts w:ascii="Times New Roman" w:hAnsi="Times New Roman" w:cs="Times New Roman"/>
+          <w:sz w:val="26"/>
+          <w:szCs w:val="26"/>
+        </w:rPr>
+      </w:pPr>
+    </w:p>
+    <w:p>
+      <w:pPr>
+        <w:pStyle w:val="DefaultStyle"/>
+        <w:rPr>
+          <w:rFonts w:ascii="Times New Roman" w:hAnsi="Times New Roman" w:cs="Times New Roman"/>
+          <w:sz w:val="26"/>
+          <w:szCs w:val="26"/>
+        </w:rPr>
+      </w:pPr>
+      <w:bookmarkStart w:id="0" w:name="_GoBack"/>
+      <w:bookmarkEnd w:id="0"/>
     </w:p>
     <w:p>
       <w:pPr>
@@ -7337,7 +8367,7 @@
         <w:rStyle w:val="PageNumber"/>
         <w:noProof/>
       </w:rPr>
-      <w:t>6</w:t>
+      <w:t>8</w:t>
     </w:r>
     <w:r>
       <w:rPr>
@@ -10267,7 +11297,7 @@
 </file>
 
 <file path=customXml/itemProps1.xml><?xml version="1.0" encoding="utf-8"?>
-<ds:datastoreItem xmlns:ds="http://schemas.openxmlformats.org/officeDocument/2006/customXml" ds:itemID="{BDEE8D18-157D-487A-9BF7-C8323A89096D}">
+<ds:datastoreItem xmlns:ds="http://schemas.openxmlformats.org/officeDocument/2006/customXml" ds:itemID="{A9A98839-7662-49B3-A82A-A1D15264BAC7}">
   <ds:schemaRefs>
     <ds:schemaRef ds:uri="http://schemas.openxmlformats.org/officeDocument/2006/bibliography"/>
   </ds:schemaRefs>
